--- a/HW3/HW3_template.docx
+++ b/HW3/HW3_template.docx
@@ -543,6 +543,7 @@
         <w:rPr>
           <w:rFonts w:asciiTheme="minorHAnsi" w:hAnsiTheme="minorHAnsi" w:cstheme="minorHAnsi"/>
           <w:bCs/>
+          <w:noProof/>
         </w:rPr>
         <w:drawing>
           <wp:inline distT="0" distB="0" distL="0" distR="0" wp14:anchorId="4D9F012C" wp14:editId="6CE8983F">
@@ -676,6 +677,7 @@
         <w:rPr>
           <w:rFonts w:asciiTheme="minorHAnsi" w:hAnsiTheme="minorHAnsi" w:cs="CMR12"/>
           <w:bCs/>
+          <w:noProof/>
         </w:rPr>
         <w:drawing>
           <wp:inline distT="0" distB="0" distL="0" distR="0" wp14:anchorId="35739FD3" wp14:editId="15B79854">
@@ -2142,22 +2144,56 @@
     </w:p>
     <w:p>
       <w:pPr>
-        <w:pStyle w:val="ListParagraph"/>
-        <w:numPr>
-          <w:ilvl w:val="0"/>
-          <w:numId w:val="0"/>
-        </w:numPr>
-        <w:autoSpaceDE w:val="0"/>
-        <w:autoSpaceDN w:val="0"/>
-        <w:adjustRightInd w:val="0"/>
-        <w:spacing w:after="144"/>
-        <w:ind w:left="1080"/>
+        <w:autoSpaceDE w:val="0"/>
+        <w:autoSpaceDN w:val="0"/>
+        <w:adjustRightInd w:val="0"/>
+        <w:spacing w:after="144"/>
         <w:rPr>
           <w:rFonts w:asciiTheme="minorHAnsi" w:hAnsiTheme="minorHAnsi" w:cstheme="minorHAnsi"/>
-          <w:b w:val="0"/>
-          <w:bCs/>
-        </w:rPr>
-      </w:pPr>
+          <w:bCs/>
+        </w:rPr>
+      </w:pPr>
+      <w:r>
+        <w:rPr>
+          <w:rFonts w:asciiTheme="minorHAnsi" w:hAnsiTheme="minorHAnsi" w:cstheme="minorHAnsi"/>
+          <w:bCs/>
+        </w:rPr>
+        <w:drawing>
+          <wp:inline distT="0" distB="0" distL="0" distR="0" wp14:anchorId="16297195" wp14:editId="49AAA411">
+            <wp:extent cx="5994400" cy="4062095"/>
+            <wp:effectExtent l="0" t="0" r="6350" b="0"/>
+            <wp:docPr id="3" name="Picture 3" descr="Graphical user interface, diagram, funnel chart&#10;&#10;Description automatically generated"/>
+            <wp:cNvGraphicFramePr>
+              <a:graphicFrameLocks xmlns:a="http://schemas.openxmlformats.org/drawingml/2006/main" noChangeAspect="1"/>
+            </wp:cNvGraphicFramePr>
+            <a:graphic xmlns:a="http://schemas.openxmlformats.org/drawingml/2006/main">
+              <a:graphicData uri="http://schemas.openxmlformats.org/drawingml/2006/picture">
+                <pic:pic xmlns:pic="http://schemas.openxmlformats.org/drawingml/2006/picture">
+                  <pic:nvPicPr>
+                    <pic:cNvPr id="3" name="Picture 3" descr="Graphical user interface, diagram, funnel chart&#10;&#10;Description automatically generated"/>
+                    <pic:cNvPicPr/>
+                  </pic:nvPicPr>
+                  <pic:blipFill>
+                    <a:blip r:embed="rId10"/>
+                    <a:stretch>
+                      <a:fillRect/>
+                    </a:stretch>
+                  </pic:blipFill>
+                  <pic:spPr>
+                    <a:xfrm>
+                      <a:off x="0" y="0"/>
+                      <a:ext cx="5994400" cy="4062095"/>
+                    </a:xfrm>
+                    <a:prstGeom prst="rect">
+                      <a:avLst/>
+                    </a:prstGeom>
+                  </pic:spPr>
+                </pic:pic>
+              </a:graphicData>
+            </a:graphic>
+          </wp:inline>
+        </w:drawing>
+      </w:r>
     </w:p>
     <w:p>
       <w:pPr>
@@ -2219,6 +2255,57 @@
           <w:b w:val="0"/>
         </w:rPr>
         <w:t>Expression and Output:</w:t>
+      </w:r>
+    </w:p>
+    <w:p>
+      <w:pPr>
+        <w:autoSpaceDE w:val="0"/>
+        <w:autoSpaceDN w:val="0"/>
+        <w:adjustRightInd w:val="0"/>
+        <w:spacing w:after="144"/>
+        <w:rPr>
+          <w:rFonts w:asciiTheme="minorHAnsi" w:hAnsiTheme="minorHAnsi" w:cstheme="minorHAnsi"/>
+        </w:rPr>
+      </w:pPr>
+      <w:r>
+        <w:rPr>
+          <w:rFonts w:asciiTheme="minorHAnsi" w:hAnsiTheme="minorHAnsi" w:cstheme="minorHAnsi"/>
+        </w:rPr>
+        <w:drawing>
+          <wp:inline distT="0" distB="0" distL="0" distR="0" wp14:anchorId="6E4AB1E2" wp14:editId="3BF7898E">
+            <wp:extent cx="5994400" cy="1696720"/>
+            <wp:effectExtent l="0" t="0" r="6350" b="0"/>
+            <wp:docPr id="5" name="Picture 5" descr="Graphical user interface, text, application, email&#10;&#10;Description automatically generated"/>
+            <wp:cNvGraphicFramePr>
+              <a:graphicFrameLocks xmlns:a="http://schemas.openxmlformats.org/drawingml/2006/main" noChangeAspect="1"/>
+            </wp:cNvGraphicFramePr>
+            <a:graphic xmlns:a="http://schemas.openxmlformats.org/drawingml/2006/main">
+              <a:graphicData uri="http://schemas.openxmlformats.org/drawingml/2006/picture">
+                <pic:pic xmlns:pic="http://schemas.openxmlformats.org/drawingml/2006/picture">
+                  <pic:nvPicPr>
+                    <pic:cNvPr id="5" name="Picture 5" descr="Graphical user interface, text, application, email&#10;&#10;Description automatically generated"/>
+                    <pic:cNvPicPr/>
+                  </pic:nvPicPr>
+                  <pic:blipFill>
+                    <a:blip r:embed="rId11"/>
+                    <a:stretch>
+                      <a:fillRect/>
+                    </a:stretch>
+                  </pic:blipFill>
+                  <pic:spPr>
+                    <a:xfrm>
+                      <a:off x="0" y="0"/>
+                      <a:ext cx="5994400" cy="1696720"/>
+                    </a:xfrm>
+                    <a:prstGeom prst="rect">
+                      <a:avLst/>
+                    </a:prstGeom>
+                  </pic:spPr>
+                </pic:pic>
+              </a:graphicData>
+            </a:graphic>
+          </wp:inline>
+        </w:drawing>
       </w:r>
     </w:p>
     <w:p>

--- a/HW3/HW3_template.docx
+++ b/HW3/HW3_template.docx
@@ -821,6 +821,59 @@
     </w:p>
     <w:p>
       <w:pPr>
+        <w:autoSpaceDE w:val="0"/>
+        <w:autoSpaceDN w:val="0"/>
+        <w:adjustRightInd w:val="0"/>
+        <w:spacing w:after="144"/>
+        <w:rPr>
+          <w:rFonts w:asciiTheme="minorHAnsi" w:hAnsiTheme="minorHAnsi" w:cstheme="minorHAnsi"/>
+          <w:bCs/>
+        </w:rPr>
+      </w:pPr>
+      <w:r>
+        <w:rPr>
+          <w:rFonts w:asciiTheme="minorHAnsi" w:hAnsiTheme="minorHAnsi" w:cstheme="minorHAnsi"/>
+          <w:bCs/>
+        </w:rPr>
+        <w:drawing>
+          <wp:inline distT="0" distB="0" distL="0" distR="0" wp14:anchorId="1A1E63A1" wp14:editId="336A7ABB">
+            <wp:extent cx="5162550" cy="4194025"/>
+            <wp:effectExtent l="0" t="0" r="0" b="0"/>
+            <wp:docPr id="9" name="Picture 9" descr="Diagram&#10;&#10;Description automatically generated"/>
+            <wp:cNvGraphicFramePr>
+              <a:graphicFrameLocks xmlns:a="http://schemas.openxmlformats.org/drawingml/2006/main" noChangeAspect="1"/>
+            </wp:cNvGraphicFramePr>
+            <a:graphic xmlns:a="http://schemas.openxmlformats.org/drawingml/2006/main">
+              <a:graphicData uri="http://schemas.openxmlformats.org/drawingml/2006/picture">
+                <pic:pic xmlns:pic="http://schemas.openxmlformats.org/drawingml/2006/picture">
+                  <pic:nvPicPr>
+                    <pic:cNvPr id="9" name="Picture 9" descr="Diagram&#10;&#10;Description automatically generated"/>
+                    <pic:cNvPicPr/>
+                  </pic:nvPicPr>
+                  <pic:blipFill>
+                    <a:blip r:embed="rId10"/>
+                    <a:stretch>
+                      <a:fillRect/>
+                    </a:stretch>
+                  </pic:blipFill>
+                  <pic:spPr>
+                    <a:xfrm>
+                      <a:off x="0" y="0"/>
+                      <a:ext cx="5165362" cy="4196309"/>
+                    </a:xfrm>
+                    <a:prstGeom prst="rect">
+                      <a:avLst/>
+                    </a:prstGeom>
+                  </pic:spPr>
+                </pic:pic>
+              </a:graphicData>
+            </a:graphic>
+          </wp:inline>
+        </w:drawing>
+      </w:r>
+    </w:p>
+    <w:p>
+      <w:pPr>
         <w:pStyle w:val="ListParagraph"/>
         <w:numPr>
           <w:ilvl w:val="0"/>
@@ -901,6 +954,59 @@
     </w:p>
     <w:p>
       <w:pPr>
+        <w:autoSpaceDE w:val="0"/>
+        <w:autoSpaceDN w:val="0"/>
+        <w:adjustRightInd w:val="0"/>
+        <w:spacing w:after="144"/>
+        <w:rPr>
+          <w:rFonts w:asciiTheme="minorHAnsi" w:hAnsiTheme="minorHAnsi" w:cs="CMR12"/>
+          <w:bCs/>
+        </w:rPr>
+      </w:pPr>
+      <w:r>
+        <w:rPr>
+          <w:rFonts w:asciiTheme="minorHAnsi" w:hAnsiTheme="minorHAnsi" w:cs="CMR12"/>
+          <w:bCs/>
+        </w:rPr>
+        <w:drawing>
+          <wp:inline distT="0" distB="0" distL="0" distR="0" wp14:anchorId="76938EEC" wp14:editId="1E142042">
+            <wp:extent cx="5994400" cy="1407160"/>
+            <wp:effectExtent l="0" t="0" r="6350" b="2540"/>
+            <wp:docPr id="10" name="Picture 10" descr="Text&#10;&#10;Description automatically generated"/>
+            <wp:cNvGraphicFramePr>
+              <a:graphicFrameLocks xmlns:a="http://schemas.openxmlformats.org/drawingml/2006/main" noChangeAspect="1"/>
+            </wp:cNvGraphicFramePr>
+            <a:graphic xmlns:a="http://schemas.openxmlformats.org/drawingml/2006/main">
+              <a:graphicData uri="http://schemas.openxmlformats.org/drawingml/2006/picture">
+                <pic:pic xmlns:pic="http://schemas.openxmlformats.org/drawingml/2006/picture">
+                  <pic:nvPicPr>
+                    <pic:cNvPr id="10" name="Picture 10" descr="Text&#10;&#10;Description automatically generated"/>
+                    <pic:cNvPicPr/>
+                  </pic:nvPicPr>
+                  <pic:blipFill>
+                    <a:blip r:embed="rId11"/>
+                    <a:stretch>
+                      <a:fillRect/>
+                    </a:stretch>
+                  </pic:blipFill>
+                  <pic:spPr>
+                    <a:xfrm>
+                      <a:off x="0" y="0"/>
+                      <a:ext cx="5994400" cy="1407160"/>
+                    </a:xfrm>
+                    <a:prstGeom prst="rect">
+                      <a:avLst/>
+                    </a:prstGeom>
+                  </pic:spPr>
+                </pic:pic>
+              </a:graphicData>
+            </a:graphic>
+          </wp:inline>
+        </w:drawing>
+      </w:r>
+    </w:p>
+    <w:p>
+      <w:pPr>
         <w:pStyle w:val="ListParagraph"/>
         <w:numPr>
           <w:ilvl w:val="0"/>
@@ -1037,6 +1143,60 @@
     </w:p>
     <w:p>
       <w:pPr>
+        <w:autoSpaceDE w:val="0"/>
+        <w:autoSpaceDN w:val="0"/>
+        <w:adjustRightInd w:val="0"/>
+        <w:spacing w:after="144"/>
+        <w:rPr>
+          <w:rFonts w:asciiTheme="minorHAnsi" w:hAnsiTheme="minorHAnsi" w:cstheme="minorHAnsi"/>
+          <w:bCs/>
+        </w:rPr>
+      </w:pPr>
+      <w:r>
+        <w:rPr>
+          <w:rFonts w:asciiTheme="minorHAnsi" w:hAnsiTheme="minorHAnsi" w:cstheme="minorHAnsi"/>
+          <w:bCs/>
+        </w:rPr>
+        <w:lastRenderedPageBreak/>
+        <w:drawing>
+          <wp:inline distT="0" distB="0" distL="0" distR="0" wp14:anchorId="3824E990" wp14:editId="31F3D31B">
+            <wp:extent cx="5994400" cy="3575050"/>
+            <wp:effectExtent l="0" t="0" r="6350" b="6350"/>
+            <wp:docPr id="15" name="Picture 15" descr="A screenshot of a computer&#10;&#10;Description automatically generated with medium confidence"/>
+            <wp:cNvGraphicFramePr>
+              <a:graphicFrameLocks xmlns:a="http://schemas.openxmlformats.org/drawingml/2006/main" noChangeAspect="1"/>
+            </wp:cNvGraphicFramePr>
+            <a:graphic xmlns:a="http://schemas.openxmlformats.org/drawingml/2006/main">
+              <a:graphicData uri="http://schemas.openxmlformats.org/drawingml/2006/picture">
+                <pic:pic xmlns:pic="http://schemas.openxmlformats.org/drawingml/2006/picture">
+                  <pic:nvPicPr>
+                    <pic:cNvPr id="15" name="Picture 15" descr="A screenshot of a computer&#10;&#10;Description automatically generated with medium confidence"/>
+                    <pic:cNvPicPr/>
+                  </pic:nvPicPr>
+                  <pic:blipFill>
+                    <a:blip r:embed="rId12"/>
+                    <a:stretch>
+                      <a:fillRect/>
+                    </a:stretch>
+                  </pic:blipFill>
+                  <pic:spPr>
+                    <a:xfrm>
+                      <a:off x="0" y="0"/>
+                      <a:ext cx="5994400" cy="3575050"/>
+                    </a:xfrm>
+                    <a:prstGeom prst="rect">
+                      <a:avLst/>
+                    </a:prstGeom>
+                  </pic:spPr>
+                </pic:pic>
+              </a:graphicData>
+            </a:graphic>
+          </wp:inline>
+        </w:drawing>
+      </w:r>
+    </w:p>
+    <w:p>
+      <w:pPr>
         <w:pStyle w:val="ListParagraph"/>
         <w:numPr>
           <w:ilvl w:val="0"/>
@@ -1117,6 +1277,59 @@
     </w:p>
     <w:p>
       <w:pPr>
+        <w:autoSpaceDE w:val="0"/>
+        <w:autoSpaceDN w:val="0"/>
+        <w:adjustRightInd w:val="0"/>
+        <w:spacing w:after="144"/>
+        <w:rPr>
+          <w:rFonts w:asciiTheme="minorHAnsi" w:hAnsiTheme="minorHAnsi" w:cs="CMR12"/>
+          <w:bCs/>
+        </w:rPr>
+      </w:pPr>
+      <w:r>
+        <w:rPr>
+          <w:rFonts w:asciiTheme="minorHAnsi" w:hAnsiTheme="minorHAnsi" w:cs="CMR12"/>
+          <w:bCs/>
+        </w:rPr>
+        <w:drawing>
+          <wp:inline distT="0" distB="0" distL="0" distR="0" wp14:anchorId="1117D300" wp14:editId="7B9AA929">
+            <wp:extent cx="5994400" cy="3326130"/>
+            <wp:effectExtent l="0" t="0" r="6350" b="7620"/>
+            <wp:docPr id="16" name="Picture 16" descr="Table&#10;&#10;Description automatically generated"/>
+            <wp:cNvGraphicFramePr>
+              <a:graphicFrameLocks xmlns:a="http://schemas.openxmlformats.org/drawingml/2006/main" noChangeAspect="1"/>
+            </wp:cNvGraphicFramePr>
+            <a:graphic xmlns:a="http://schemas.openxmlformats.org/drawingml/2006/main">
+              <a:graphicData uri="http://schemas.openxmlformats.org/drawingml/2006/picture">
+                <pic:pic xmlns:pic="http://schemas.openxmlformats.org/drawingml/2006/picture">
+                  <pic:nvPicPr>
+                    <pic:cNvPr id="16" name="Picture 16" descr="Table&#10;&#10;Description automatically generated"/>
+                    <pic:cNvPicPr/>
+                  </pic:nvPicPr>
+                  <pic:blipFill>
+                    <a:blip r:embed="rId13"/>
+                    <a:stretch>
+                      <a:fillRect/>
+                    </a:stretch>
+                  </pic:blipFill>
+                  <pic:spPr>
+                    <a:xfrm>
+                      <a:off x="0" y="0"/>
+                      <a:ext cx="5994400" cy="3326130"/>
+                    </a:xfrm>
+                    <a:prstGeom prst="rect">
+                      <a:avLst/>
+                    </a:prstGeom>
+                  </pic:spPr>
+                </pic:pic>
+              </a:graphicData>
+            </a:graphic>
+          </wp:inline>
+        </w:drawing>
+      </w:r>
+    </w:p>
+    <w:p>
+      <w:pPr>
         <w:pStyle w:val="ListParagraph"/>
         <w:numPr>
           <w:ilvl w:val="0"/>
@@ -1157,6 +1370,7 @@
           <w:b w:val="0"/>
           <w:szCs w:val="24"/>
         </w:rPr>
+        <w:lastRenderedPageBreak/>
         <w:t>Find the users who are mentioned 2 or more times in the messages of CptS451 meetings. (‘CptS451’ is the id of the course associated with the meetings; assume we consider all meetings of ‘CptS451’.) Return the user_id, email, first and lastname of the user mentioned and the number of times they are mentioned.</w:t>
       </w:r>
     </w:p>
@@ -1209,6 +1423,59 @@
     </w:p>
     <w:p>
       <w:pPr>
+        <w:autoSpaceDE w:val="0"/>
+        <w:autoSpaceDN w:val="0"/>
+        <w:adjustRightInd w:val="0"/>
+        <w:spacing w:after="144"/>
+        <w:rPr>
+          <w:rFonts w:asciiTheme="minorHAnsi" w:hAnsiTheme="minorHAnsi" w:cstheme="minorHAnsi"/>
+          <w:bCs/>
+        </w:rPr>
+      </w:pPr>
+      <w:r>
+        <w:rPr>
+          <w:rFonts w:asciiTheme="minorHAnsi" w:hAnsiTheme="minorHAnsi" w:cstheme="minorHAnsi"/>
+          <w:bCs/>
+        </w:rPr>
+        <w:drawing>
+          <wp:inline distT="0" distB="0" distL="0" distR="0" wp14:anchorId="7D188A14" wp14:editId="0A9B5ACF">
+            <wp:extent cx="4191000" cy="3205405"/>
+            <wp:effectExtent l="0" t="0" r="0" b="0"/>
+            <wp:docPr id="7" name="Picture 7" descr="Graphical user interface&#10;&#10;Description automatically generated"/>
+            <wp:cNvGraphicFramePr>
+              <a:graphicFrameLocks xmlns:a="http://schemas.openxmlformats.org/drawingml/2006/main" noChangeAspect="1"/>
+            </wp:cNvGraphicFramePr>
+            <a:graphic xmlns:a="http://schemas.openxmlformats.org/drawingml/2006/main">
+              <a:graphicData uri="http://schemas.openxmlformats.org/drawingml/2006/picture">
+                <pic:pic xmlns:pic="http://schemas.openxmlformats.org/drawingml/2006/picture">
+                  <pic:nvPicPr>
+                    <pic:cNvPr id="7" name="Picture 7" descr="Graphical user interface&#10;&#10;Description automatically generated"/>
+                    <pic:cNvPicPr/>
+                  </pic:nvPicPr>
+                  <pic:blipFill>
+                    <a:blip r:embed="rId14"/>
+                    <a:stretch>
+                      <a:fillRect/>
+                    </a:stretch>
+                  </pic:blipFill>
+                  <pic:spPr>
+                    <a:xfrm>
+                      <a:off x="0" y="0"/>
+                      <a:ext cx="4196575" cy="3209669"/>
+                    </a:xfrm>
+                    <a:prstGeom prst="rect">
+                      <a:avLst/>
+                    </a:prstGeom>
+                  </pic:spPr>
+                </pic:pic>
+              </a:graphicData>
+            </a:graphic>
+          </wp:inline>
+        </w:drawing>
+      </w:r>
+    </w:p>
+    <w:p>
+      <w:pPr>
         <w:pStyle w:val="ListParagraph"/>
         <w:numPr>
           <w:ilvl w:val="0"/>
@@ -1293,6 +1560,59 @@
         <w:autoSpaceDN w:val="0"/>
         <w:adjustRightInd w:val="0"/>
         <w:spacing w:after="144"/>
+        <w:rPr>
+          <w:rFonts w:asciiTheme="minorHAnsi" w:hAnsiTheme="minorHAnsi" w:cs="CMR12"/>
+          <w:bCs/>
+        </w:rPr>
+      </w:pPr>
+      <w:r>
+        <w:rPr>
+          <w:rFonts w:asciiTheme="minorHAnsi" w:hAnsiTheme="minorHAnsi" w:cs="CMR12"/>
+          <w:bCs/>
+        </w:rPr>
+        <w:drawing>
+          <wp:inline distT="0" distB="0" distL="0" distR="0" wp14:anchorId="55B42E07" wp14:editId="4108DDE7">
+            <wp:extent cx="5994400" cy="1818640"/>
+            <wp:effectExtent l="0" t="0" r="6350" b="0"/>
+            <wp:docPr id="8" name="Picture 8" descr="Text&#10;&#10;Description automatically generated with low confidence"/>
+            <wp:cNvGraphicFramePr>
+              <a:graphicFrameLocks xmlns:a="http://schemas.openxmlformats.org/drawingml/2006/main" noChangeAspect="1"/>
+            </wp:cNvGraphicFramePr>
+            <a:graphic xmlns:a="http://schemas.openxmlformats.org/drawingml/2006/main">
+              <a:graphicData uri="http://schemas.openxmlformats.org/drawingml/2006/picture">
+                <pic:pic xmlns:pic="http://schemas.openxmlformats.org/drawingml/2006/picture">
+                  <pic:nvPicPr>
+                    <pic:cNvPr id="8" name="Picture 8" descr="Text&#10;&#10;Description automatically generated with low confidence"/>
+                    <pic:cNvPicPr/>
+                  </pic:nvPicPr>
+                  <pic:blipFill>
+                    <a:blip r:embed="rId15"/>
+                    <a:stretch>
+                      <a:fillRect/>
+                    </a:stretch>
+                  </pic:blipFill>
+                  <pic:spPr>
+                    <a:xfrm>
+                      <a:off x="0" y="0"/>
+                      <a:ext cx="5994400" cy="1818640"/>
+                    </a:xfrm>
+                    <a:prstGeom prst="rect">
+                      <a:avLst/>
+                    </a:prstGeom>
+                  </pic:spPr>
+                </pic:pic>
+              </a:graphicData>
+            </a:graphic>
+          </wp:inline>
+        </w:drawing>
+      </w:r>
+    </w:p>
+    <w:p>
+      <w:pPr>
+        <w:autoSpaceDE w:val="0"/>
+        <w:autoSpaceDN w:val="0"/>
+        <w:adjustRightInd w:val="0"/>
+        <w:spacing w:after="144"/>
         <w:jc w:val="center"/>
         <w:rPr>
           <w:rFonts w:asciiTheme="minorHAnsi" w:hAnsiTheme="minorHAnsi" w:cs="CMTI10"/>
@@ -1370,7 +1690,61 @@
           <w:b w:val="0"/>
           <w:bCs/>
         </w:rPr>
+        <w:lastRenderedPageBreak/>
         <w:t xml:space="preserve">Relational algebra tree: </w:t>
+      </w:r>
+    </w:p>
+    <w:p>
+      <w:pPr>
+        <w:autoSpaceDE w:val="0"/>
+        <w:autoSpaceDN w:val="0"/>
+        <w:adjustRightInd w:val="0"/>
+        <w:spacing w:after="144"/>
+        <w:rPr>
+          <w:rFonts w:asciiTheme="minorHAnsi" w:hAnsiTheme="minorHAnsi" w:cstheme="minorHAnsi"/>
+          <w:bCs/>
+        </w:rPr>
+      </w:pPr>
+      <w:r>
+        <w:rPr>
+          <w:rFonts w:asciiTheme="minorHAnsi" w:hAnsiTheme="minorHAnsi" w:cstheme="minorHAnsi"/>
+          <w:bCs/>
+        </w:rPr>
+        <w:drawing>
+          <wp:inline distT="0" distB="0" distL="0" distR="0" wp14:anchorId="7EA3CFEF" wp14:editId="08FFE2E6">
+            <wp:extent cx="4848225" cy="4563700"/>
+            <wp:effectExtent l="0" t="0" r="0" b="8890"/>
+            <wp:docPr id="11" name="Picture 11" descr="A screenshot of a computer&#10;&#10;Description automatically generated with medium confidence"/>
+            <wp:cNvGraphicFramePr>
+              <a:graphicFrameLocks xmlns:a="http://schemas.openxmlformats.org/drawingml/2006/main" noChangeAspect="1"/>
+            </wp:cNvGraphicFramePr>
+            <a:graphic xmlns:a="http://schemas.openxmlformats.org/drawingml/2006/main">
+              <a:graphicData uri="http://schemas.openxmlformats.org/drawingml/2006/picture">
+                <pic:pic xmlns:pic="http://schemas.openxmlformats.org/drawingml/2006/picture">
+                  <pic:nvPicPr>
+                    <pic:cNvPr id="11" name="Picture 11" descr="A screenshot of a computer&#10;&#10;Description automatically generated with medium confidence"/>
+                    <pic:cNvPicPr/>
+                  </pic:nvPicPr>
+                  <pic:blipFill>
+                    <a:blip r:embed="rId16"/>
+                    <a:stretch>
+                      <a:fillRect/>
+                    </a:stretch>
+                  </pic:blipFill>
+                  <pic:spPr>
+                    <a:xfrm>
+                      <a:off x="0" y="0"/>
+                      <a:ext cx="4853876" cy="4569020"/>
+                    </a:xfrm>
+                    <a:prstGeom prst="rect">
+                      <a:avLst/>
+                    </a:prstGeom>
+                  </pic:spPr>
+                </pic:pic>
+              </a:graphicData>
+            </a:graphic>
+          </wp:inline>
+        </w:drawing>
       </w:r>
     </w:p>
     <w:p>
@@ -1460,6 +1834,59 @@
         <w:adjustRightInd w:val="0"/>
         <w:spacing w:after="144"/>
         <w:rPr>
+          <w:rFonts w:asciiTheme="minorHAnsi" w:hAnsiTheme="minorHAnsi" w:cs="CMR12"/>
+          <w:bCs/>
+        </w:rPr>
+      </w:pPr>
+      <w:r>
+        <w:rPr>
+          <w:rFonts w:asciiTheme="minorHAnsi" w:hAnsiTheme="minorHAnsi" w:cs="CMR12"/>
+          <w:bCs/>
+        </w:rPr>
+        <w:drawing>
+          <wp:inline distT="0" distB="0" distL="0" distR="0" wp14:anchorId="4095E05D" wp14:editId="1AE15633">
+            <wp:extent cx="5994400" cy="1671955"/>
+            <wp:effectExtent l="0" t="0" r="6350" b="4445"/>
+            <wp:docPr id="12" name="Picture 12" descr="Graphical user interface, text, application&#10;&#10;Description automatically generated"/>
+            <wp:cNvGraphicFramePr>
+              <a:graphicFrameLocks xmlns:a="http://schemas.openxmlformats.org/drawingml/2006/main" noChangeAspect="1"/>
+            </wp:cNvGraphicFramePr>
+            <a:graphic xmlns:a="http://schemas.openxmlformats.org/drawingml/2006/main">
+              <a:graphicData uri="http://schemas.openxmlformats.org/drawingml/2006/picture">
+                <pic:pic xmlns:pic="http://schemas.openxmlformats.org/drawingml/2006/picture">
+                  <pic:nvPicPr>
+                    <pic:cNvPr id="12" name="Picture 12" descr="Graphical user interface, text, application&#10;&#10;Description automatically generated"/>
+                    <pic:cNvPicPr/>
+                  </pic:nvPicPr>
+                  <pic:blipFill>
+                    <a:blip r:embed="rId17"/>
+                    <a:stretch>
+                      <a:fillRect/>
+                    </a:stretch>
+                  </pic:blipFill>
+                  <pic:spPr>
+                    <a:xfrm>
+                      <a:off x="0" y="0"/>
+                      <a:ext cx="5994400" cy="1671955"/>
+                    </a:xfrm>
+                    <a:prstGeom prst="rect">
+                      <a:avLst/>
+                    </a:prstGeom>
+                  </pic:spPr>
+                </pic:pic>
+              </a:graphicData>
+            </a:graphic>
+          </wp:inline>
+        </w:drawing>
+      </w:r>
+    </w:p>
+    <w:p>
+      <w:pPr>
+        <w:autoSpaceDE w:val="0"/>
+        <w:autoSpaceDN w:val="0"/>
+        <w:adjustRightInd w:val="0"/>
+        <w:spacing w:after="144"/>
+        <w:rPr>
           <w:rFonts w:asciiTheme="minorHAnsi" w:hAnsiTheme="minorHAnsi" w:cs="CMTI10"/>
           <w:szCs w:val="24"/>
         </w:rPr>
@@ -1547,6 +1974,59 @@
     </w:p>
     <w:p>
       <w:pPr>
+        <w:autoSpaceDE w:val="0"/>
+        <w:autoSpaceDN w:val="0"/>
+        <w:adjustRightInd w:val="0"/>
+        <w:spacing w:after="144"/>
+        <w:rPr>
+          <w:rFonts w:asciiTheme="minorHAnsi" w:hAnsiTheme="minorHAnsi" w:cstheme="minorHAnsi"/>
+          <w:bCs/>
+        </w:rPr>
+      </w:pPr>
+      <w:r>
+        <w:rPr>
+          <w:rFonts w:asciiTheme="minorHAnsi" w:hAnsiTheme="minorHAnsi" w:cstheme="minorHAnsi"/>
+          <w:bCs/>
+        </w:rPr>
+        <w:drawing>
+          <wp:inline distT="0" distB="0" distL="0" distR="0" wp14:anchorId="4C616A4B" wp14:editId="2EDA32C9">
+            <wp:extent cx="5994400" cy="3587115"/>
+            <wp:effectExtent l="0" t="0" r="6350" b="0"/>
+            <wp:docPr id="13" name="Picture 13" descr="A picture containing diagram&#10;&#10;Description automatically generated"/>
+            <wp:cNvGraphicFramePr>
+              <a:graphicFrameLocks xmlns:a="http://schemas.openxmlformats.org/drawingml/2006/main" noChangeAspect="1"/>
+            </wp:cNvGraphicFramePr>
+            <a:graphic xmlns:a="http://schemas.openxmlformats.org/drawingml/2006/main">
+              <a:graphicData uri="http://schemas.openxmlformats.org/drawingml/2006/picture">
+                <pic:pic xmlns:pic="http://schemas.openxmlformats.org/drawingml/2006/picture">
+                  <pic:nvPicPr>
+                    <pic:cNvPr id="13" name="Picture 13" descr="A picture containing diagram&#10;&#10;Description automatically generated"/>
+                    <pic:cNvPicPr/>
+                  </pic:nvPicPr>
+                  <pic:blipFill>
+                    <a:blip r:embed="rId18"/>
+                    <a:stretch>
+                      <a:fillRect/>
+                    </a:stretch>
+                  </pic:blipFill>
+                  <pic:spPr>
+                    <a:xfrm>
+                      <a:off x="0" y="0"/>
+                      <a:ext cx="5994400" cy="3587115"/>
+                    </a:xfrm>
+                    <a:prstGeom prst="rect">
+                      <a:avLst/>
+                    </a:prstGeom>
+                  </pic:spPr>
+                </pic:pic>
+              </a:graphicData>
+            </a:graphic>
+          </wp:inline>
+        </w:drawing>
+      </w:r>
+    </w:p>
+    <w:p>
+      <w:pPr>
         <w:pStyle w:val="ListParagraph"/>
         <w:numPr>
           <w:ilvl w:val="0"/>
@@ -1627,6 +2107,59 @@
     </w:p>
     <w:p>
       <w:pPr>
+        <w:autoSpaceDE w:val="0"/>
+        <w:autoSpaceDN w:val="0"/>
+        <w:adjustRightInd w:val="0"/>
+        <w:spacing w:after="144"/>
+        <w:rPr>
+          <w:rFonts w:asciiTheme="minorHAnsi" w:hAnsiTheme="minorHAnsi" w:cs="CMR12"/>
+          <w:bCs/>
+        </w:rPr>
+      </w:pPr>
+      <w:r>
+        <w:rPr>
+          <w:rFonts w:asciiTheme="minorHAnsi" w:hAnsiTheme="minorHAnsi" w:cs="CMR12"/>
+          <w:bCs/>
+        </w:rPr>
+        <w:drawing>
+          <wp:inline distT="0" distB="0" distL="0" distR="0" wp14:anchorId="71D7AADB" wp14:editId="77C969D6">
+            <wp:extent cx="5124450" cy="3226666"/>
+            <wp:effectExtent l="0" t="0" r="0" b="0"/>
+            <wp:docPr id="14" name="Picture 14" descr="Table&#10;&#10;Description automatically generated"/>
+            <wp:cNvGraphicFramePr>
+              <a:graphicFrameLocks xmlns:a="http://schemas.openxmlformats.org/drawingml/2006/main" noChangeAspect="1"/>
+            </wp:cNvGraphicFramePr>
+            <a:graphic xmlns:a="http://schemas.openxmlformats.org/drawingml/2006/main">
+              <a:graphicData uri="http://schemas.openxmlformats.org/drawingml/2006/picture">
+                <pic:pic xmlns:pic="http://schemas.openxmlformats.org/drawingml/2006/picture">
+                  <pic:nvPicPr>
+                    <pic:cNvPr id="14" name="Picture 14" descr="Table&#10;&#10;Description automatically generated"/>
+                    <pic:cNvPicPr/>
+                  </pic:nvPicPr>
+                  <pic:blipFill>
+                    <a:blip r:embed="rId19"/>
+                    <a:stretch>
+                      <a:fillRect/>
+                    </a:stretch>
+                  </pic:blipFill>
+                  <pic:spPr>
+                    <a:xfrm>
+                      <a:off x="0" y="0"/>
+                      <a:ext cx="5127331" cy="3228480"/>
+                    </a:xfrm>
+                    <a:prstGeom prst="rect">
+                      <a:avLst/>
+                    </a:prstGeom>
+                  </pic:spPr>
+                </pic:pic>
+              </a:graphicData>
+            </a:graphic>
+          </wp:inline>
+        </w:drawing>
+      </w:r>
+    </w:p>
+    <w:p>
+      <w:pPr>
         <w:pStyle w:val="ListParagraph"/>
         <w:numPr>
           <w:ilvl w:val="0"/>
@@ -1734,6 +2267,59 @@
     </w:p>
     <w:p>
       <w:pPr>
+        <w:autoSpaceDE w:val="0"/>
+        <w:autoSpaceDN w:val="0"/>
+        <w:adjustRightInd w:val="0"/>
+        <w:spacing w:after="144"/>
+        <w:rPr>
+          <w:rFonts w:asciiTheme="minorHAnsi" w:hAnsiTheme="minorHAnsi" w:cstheme="minorHAnsi"/>
+          <w:bCs/>
+        </w:rPr>
+      </w:pPr>
+      <w:r>
+        <w:rPr>
+          <w:rFonts w:asciiTheme="minorHAnsi" w:hAnsiTheme="minorHAnsi" w:cstheme="minorHAnsi"/>
+          <w:bCs/>
+        </w:rPr>
+        <w:drawing>
+          <wp:inline distT="0" distB="0" distL="0" distR="0" wp14:anchorId="74134E36" wp14:editId="45A85F62">
+            <wp:extent cx="5994400" cy="5464175"/>
+            <wp:effectExtent l="0" t="0" r="6350" b="3175"/>
+            <wp:docPr id="17" name="Picture 17" descr="Timeline&#10;&#10;Description automatically generated with medium confidence"/>
+            <wp:cNvGraphicFramePr>
+              <a:graphicFrameLocks xmlns:a="http://schemas.openxmlformats.org/drawingml/2006/main" noChangeAspect="1"/>
+            </wp:cNvGraphicFramePr>
+            <a:graphic xmlns:a="http://schemas.openxmlformats.org/drawingml/2006/main">
+              <a:graphicData uri="http://schemas.openxmlformats.org/drawingml/2006/picture">
+                <pic:pic xmlns:pic="http://schemas.openxmlformats.org/drawingml/2006/picture">
+                  <pic:nvPicPr>
+                    <pic:cNvPr id="17" name="Picture 17" descr="Timeline&#10;&#10;Description automatically generated with medium confidence"/>
+                    <pic:cNvPicPr/>
+                  </pic:nvPicPr>
+                  <pic:blipFill>
+                    <a:blip r:embed="rId20"/>
+                    <a:stretch>
+                      <a:fillRect/>
+                    </a:stretch>
+                  </pic:blipFill>
+                  <pic:spPr>
+                    <a:xfrm>
+                      <a:off x="0" y="0"/>
+                      <a:ext cx="5994400" cy="5464175"/>
+                    </a:xfrm>
+                    <a:prstGeom prst="rect">
+                      <a:avLst/>
+                    </a:prstGeom>
+                  </pic:spPr>
+                </pic:pic>
+              </a:graphicData>
+            </a:graphic>
+          </wp:inline>
+        </w:drawing>
+      </w:r>
+    </w:p>
+    <w:p>
+      <w:pPr>
         <w:pStyle w:val="ListParagraph"/>
         <w:numPr>
           <w:ilvl w:val="0"/>
@@ -1814,6 +2400,60 @@
     </w:p>
     <w:p>
       <w:pPr>
+        <w:autoSpaceDE w:val="0"/>
+        <w:autoSpaceDN w:val="0"/>
+        <w:adjustRightInd w:val="0"/>
+        <w:spacing w:after="144"/>
+        <w:rPr>
+          <w:rFonts w:asciiTheme="minorHAnsi" w:hAnsiTheme="minorHAnsi" w:cs="CMR12"/>
+          <w:bCs/>
+        </w:rPr>
+      </w:pPr>
+      <w:r>
+        <w:rPr>
+          <w:rFonts w:asciiTheme="minorHAnsi" w:hAnsiTheme="minorHAnsi" w:cs="CMR12"/>
+          <w:bCs/>
+        </w:rPr>
+        <w:lastRenderedPageBreak/>
+        <w:drawing>
+          <wp:inline distT="0" distB="0" distL="0" distR="0" wp14:anchorId="7AC93625" wp14:editId="627D98BC">
+            <wp:extent cx="5994400" cy="1216025"/>
+            <wp:effectExtent l="0" t="0" r="6350" b="3175"/>
+            <wp:docPr id="18" name="Picture 18" descr="Application&#10;&#10;Description automatically generated with low confidence"/>
+            <wp:cNvGraphicFramePr>
+              <a:graphicFrameLocks xmlns:a="http://schemas.openxmlformats.org/drawingml/2006/main" noChangeAspect="1"/>
+            </wp:cNvGraphicFramePr>
+            <a:graphic xmlns:a="http://schemas.openxmlformats.org/drawingml/2006/main">
+              <a:graphicData uri="http://schemas.openxmlformats.org/drawingml/2006/picture">
+                <pic:pic xmlns:pic="http://schemas.openxmlformats.org/drawingml/2006/picture">
+                  <pic:nvPicPr>
+                    <pic:cNvPr id="18" name="Picture 18" descr="Application&#10;&#10;Description automatically generated with low confidence"/>
+                    <pic:cNvPicPr/>
+                  </pic:nvPicPr>
+                  <pic:blipFill>
+                    <a:blip r:embed="rId21"/>
+                    <a:stretch>
+                      <a:fillRect/>
+                    </a:stretch>
+                  </pic:blipFill>
+                  <pic:spPr>
+                    <a:xfrm>
+                      <a:off x="0" y="0"/>
+                      <a:ext cx="5994400" cy="1216025"/>
+                    </a:xfrm>
+                    <a:prstGeom prst="rect">
+                      <a:avLst/>
+                    </a:prstGeom>
+                  </pic:spPr>
+                </pic:pic>
+              </a:graphicData>
+            </a:graphic>
+          </wp:inline>
+        </w:drawing>
+      </w:r>
+    </w:p>
+    <w:p>
+      <w:pPr>
         <w:pStyle w:val="ListParagraph"/>
         <w:numPr>
           <w:ilvl w:val="0"/>
@@ -2157,6 +2797,7 @@
         <w:rPr>
           <w:rFonts w:asciiTheme="minorHAnsi" w:hAnsiTheme="minorHAnsi" w:cstheme="minorHAnsi"/>
           <w:bCs/>
+          <w:noProof/>
         </w:rPr>
         <w:drawing>
           <wp:inline distT="0" distB="0" distL="0" distR="0" wp14:anchorId="16297195" wp14:editId="49AAA411">
@@ -2174,7 +2815,7 @@
                     <pic:cNvPicPr/>
                   </pic:nvPicPr>
                   <pic:blipFill>
-                    <a:blip r:embed="rId10"/>
+                    <a:blip r:embed="rId22"/>
                     <a:stretch>
                       <a:fillRect/>
                     </a:stretch>
@@ -2270,7 +2911,9 @@
       <w:r>
         <w:rPr>
           <w:rFonts w:asciiTheme="minorHAnsi" w:hAnsiTheme="minorHAnsi" w:cstheme="minorHAnsi"/>
-        </w:rPr>
+          <w:noProof/>
+        </w:rPr>
+        <w:lastRenderedPageBreak/>
         <w:drawing>
           <wp:inline distT="0" distB="0" distL="0" distR="0" wp14:anchorId="6E4AB1E2" wp14:editId="3BF7898E">
             <wp:extent cx="5994400" cy="1696720"/>
@@ -2287,7 +2930,7 @@
                     <pic:cNvPicPr/>
                   </pic:nvPicPr>
                   <pic:blipFill>
-                    <a:blip r:embed="rId11"/>
+                    <a:blip r:embed="rId23"/>
                     <a:stretch>
                       <a:fillRect/>
                     </a:stretch>
@@ -2399,6 +3042,59 @@
     </w:p>
     <w:p>
       <w:pPr>
+        <w:autoSpaceDE w:val="0"/>
+        <w:autoSpaceDN w:val="0"/>
+        <w:adjustRightInd w:val="0"/>
+        <w:spacing w:after="144"/>
+        <w:rPr>
+          <w:rFonts w:asciiTheme="minorHAnsi" w:hAnsiTheme="minorHAnsi" w:cstheme="minorHAnsi"/>
+          <w:bCs/>
+        </w:rPr>
+      </w:pPr>
+      <w:r>
+        <w:rPr>
+          <w:rFonts w:asciiTheme="minorHAnsi" w:hAnsiTheme="minorHAnsi" w:cstheme="minorHAnsi"/>
+          <w:bCs/>
+        </w:rPr>
+        <w:drawing>
+          <wp:inline distT="0" distB="0" distL="0" distR="0" wp14:anchorId="2DE772B4" wp14:editId="7539B3BC">
+            <wp:extent cx="5000625" cy="3842641"/>
+            <wp:effectExtent l="0" t="0" r="0" b="5715"/>
+            <wp:docPr id="19" name="Picture 19" descr="Graphical user interface&#10;&#10;Description automatically generated"/>
+            <wp:cNvGraphicFramePr>
+              <a:graphicFrameLocks xmlns:a="http://schemas.openxmlformats.org/drawingml/2006/main" noChangeAspect="1"/>
+            </wp:cNvGraphicFramePr>
+            <a:graphic xmlns:a="http://schemas.openxmlformats.org/drawingml/2006/main">
+              <a:graphicData uri="http://schemas.openxmlformats.org/drawingml/2006/picture">
+                <pic:pic xmlns:pic="http://schemas.openxmlformats.org/drawingml/2006/picture">
+                  <pic:nvPicPr>
+                    <pic:cNvPr id="19" name="Picture 19" descr="Graphical user interface&#10;&#10;Description automatically generated"/>
+                    <pic:cNvPicPr/>
+                  </pic:nvPicPr>
+                  <pic:blipFill>
+                    <a:blip r:embed="rId24"/>
+                    <a:stretch>
+                      <a:fillRect/>
+                    </a:stretch>
+                  </pic:blipFill>
+                  <pic:spPr>
+                    <a:xfrm>
+                      <a:off x="0" y="0"/>
+                      <a:ext cx="5001878" cy="3843604"/>
+                    </a:xfrm>
+                    <a:prstGeom prst="rect">
+                      <a:avLst/>
+                    </a:prstGeom>
+                  </pic:spPr>
+                </pic:pic>
+              </a:graphicData>
+            </a:graphic>
+          </wp:inline>
+        </w:drawing>
+      </w:r>
+    </w:p>
+    <w:p>
+      <w:pPr>
         <w:pStyle w:val="ListParagraph"/>
         <w:numPr>
           <w:ilvl w:val="0"/>
@@ -2439,6 +3135,30 @@
       <w:pPr>
         <w:pStyle w:val="ListParagraph"/>
         <w:numPr>
+          <w:ilvl w:val="1"/>
+          <w:numId w:val="20"/>
+        </w:numPr>
+        <w:autoSpaceDE w:val="0"/>
+        <w:autoSpaceDN w:val="0"/>
+        <w:adjustRightInd w:val="0"/>
+        <w:spacing w:after="144"/>
+        <w:rPr>
+          <w:rFonts w:asciiTheme="minorHAnsi" w:hAnsiTheme="minorHAnsi" w:cstheme="minorHAnsi"/>
+          <w:b w:val="0"/>
+        </w:rPr>
+      </w:pPr>
+      <w:r>
+        <w:rPr>
+          <w:rFonts w:asciiTheme="minorHAnsi" w:hAnsiTheme="minorHAnsi" w:cs="CMR12"/>
+          <w:b w:val="0"/>
+        </w:rPr>
+        <w:t>Expression and Output:</w:t>
+      </w:r>
+    </w:p>
+    <w:p>
+      <w:pPr>
+        <w:pStyle w:val="ListParagraph"/>
+        <w:numPr>
           <w:ilvl w:val="0"/>
           <w:numId w:val="0"/>
         </w:numPr>
@@ -2446,55 +3166,54 @@
         <w:autoSpaceDN w:val="0"/>
         <w:adjustRightInd w:val="0"/>
         <w:spacing w:after="144"/>
-        <w:ind w:left="1080"/>
+        <w:ind w:left="360"/>
         <w:rPr>
           <w:rFonts w:asciiTheme="minorHAnsi" w:hAnsiTheme="minorHAnsi" w:cstheme="minorHAnsi"/>
           <w:b w:val="0"/>
-          <w:bCs/>
-        </w:rPr>
-      </w:pPr>
-    </w:p>
-    <w:p>
-      <w:pPr>
-        <w:pStyle w:val="ListParagraph"/>
-        <w:numPr>
-          <w:ilvl w:val="1"/>
-          <w:numId w:val="20"/>
-        </w:numPr>
-        <w:autoSpaceDE w:val="0"/>
-        <w:autoSpaceDN w:val="0"/>
-        <w:adjustRightInd w:val="0"/>
-        <w:spacing w:after="144"/>
+        </w:rPr>
+      </w:pPr>
+      <w:r>
         <w:rPr>
           <w:rFonts w:asciiTheme="minorHAnsi" w:hAnsiTheme="minorHAnsi" w:cstheme="minorHAnsi"/>
           <w:b w:val="0"/>
         </w:rPr>
-      </w:pPr>
-      <w:r>
-        <w:rPr>
-          <w:rFonts w:asciiTheme="minorHAnsi" w:hAnsiTheme="minorHAnsi" w:cs="CMR12"/>
-          <w:b w:val="0"/>
-        </w:rPr>
-        <w:t>Expression and Output:</w:t>
-      </w:r>
-    </w:p>
-    <w:p>
-      <w:pPr>
-        <w:pStyle w:val="ListParagraph"/>
-        <w:numPr>
-          <w:ilvl w:val="0"/>
-          <w:numId w:val="0"/>
-        </w:numPr>
-        <w:autoSpaceDE w:val="0"/>
-        <w:autoSpaceDN w:val="0"/>
-        <w:adjustRightInd w:val="0"/>
-        <w:spacing w:after="144"/>
-        <w:ind w:left="360"/>
-        <w:rPr>
-          <w:rFonts w:asciiTheme="minorHAnsi" w:hAnsiTheme="minorHAnsi" w:cstheme="minorHAnsi"/>
-          <w:b w:val="0"/>
-        </w:rPr>
-      </w:pPr>
+        <w:lastRenderedPageBreak/>
+        <w:drawing>
+          <wp:inline distT="0" distB="0" distL="0" distR="0" wp14:anchorId="3C0EA7AA" wp14:editId="71000166">
+            <wp:extent cx="5994400" cy="2394585"/>
+            <wp:effectExtent l="0" t="0" r="6350" b="5715"/>
+            <wp:docPr id="20" name="Picture 20" descr="A picture containing table&#10;&#10;Description automatically generated"/>
+            <wp:cNvGraphicFramePr>
+              <a:graphicFrameLocks xmlns:a="http://schemas.openxmlformats.org/drawingml/2006/main" noChangeAspect="1"/>
+            </wp:cNvGraphicFramePr>
+            <a:graphic xmlns:a="http://schemas.openxmlformats.org/drawingml/2006/main">
+              <a:graphicData uri="http://schemas.openxmlformats.org/drawingml/2006/picture">
+                <pic:pic xmlns:pic="http://schemas.openxmlformats.org/drawingml/2006/picture">
+                  <pic:nvPicPr>
+                    <pic:cNvPr id="20" name="Picture 20" descr="A picture containing table&#10;&#10;Description automatically generated"/>
+                    <pic:cNvPicPr/>
+                  </pic:nvPicPr>
+                  <pic:blipFill>
+                    <a:blip r:embed="rId25"/>
+                    <a:stretch>
+                      <a:fillRect/>
+                    </a:stretch>
+                  </pic:blipFill>
+                  <pic:spPr>
+                    <a:xfrm>
+                      <a:off x="0" y="0"/>
+                      <a:ext cx="5994400" cy="2394585"/>
+                    </a:xfrm>
+                    <a:prstGeom prst="rect">
+                      <a:avLst/>
+                    </a:prstGeom>
+                  </pic:spPr>
+                </pic:pic>
+              </a:graphicData>
+            </a:graphic>
+          </wp:inline>
+        </w:drawing>
+      </w:r>
     </w:p>
     <w:sectPr>
       <w:pgSz w:w="12240" w:h="15840"/>
